--- a/teaching/2024fallcy5770/hw/hw2.docx
+++ b/teaching/2024fallcy5770/hw/hw2.docx
@@ -31,45 +31,7 @@
           <w:effect w:val="none"/>
           <w:lang w:val="en-US" w:eastAsia="zh-CN" w:bidi="hi-IN"/>
         </w:rPr>
-        <w:t>CY5</w:t>
-      </w:r>
-      <w:r>
-        <w:rPr>
-          <w:rFonts w:eastAsia="AR PL SungtiL GB" w:cs="Lohit Devanagari" w:ascii="Linux Libertine Display O" w:hAnsi="Linux Libertine Display O"/>
-          <w:b/>
-          <w:i w:val="false"/>
-          <w:caps w:val="false"/>
-          <w:smallCaps w:val="false"/>
-          <w:strike w:val="false"/>
-          <w:dstrike w:val="false"/>
-          <w:color w:val="000000"/>
-          <w:kern w:val="2"/>
-          <w:sz w:val="26"/>
-          <w:szCs w:val="26"/>
-          <w:u w:val="none"/>
-          <w:effect w:val="none"/>
-          <w:lang w:val="en-US" w:eastAsia="zh-CN" w:bidi="hi-IN"/>
-        </w:rPr>
-        <w:t>770</w:t>
-      </w:r>
-      <w:r>
-        <w:rPr>
-          <w:rFonts w:eastAsia="AR PL SungtiL GB" w:cs="Lohit Devanagari" w:ascii="Linux Libertine Display O" w:hAnsi="Linux Libertine Display O"/>
-          <w:b/>
-          <w:i w:val="false"/>
-          <w:caps w:val="false"/>
-          <w:smallCaps w:val="false"/>
-          <w:strike w:val="false"/>
-          <w:dstrike w:val="false"/>
-          <w:color w:val="000000"/>
-          <w:kern w:val="2"/>
-          <w:sz w:val="26"/>
-          <w:szCs w:val="26"/>
-          <w:u w:val="none"/>
-          <w:effect w:val="none"/>
-          <w:lang w:val="en-US" w:eastAsia="zh-CN" w:bidi="hi-IN"/>
-        </w:rPr>
-        <w:t xml:space="preserve"> Software Vulnerabilities and Security </w:t>
+        <w:t xml:space="preserve">CY5770 Software Vulnerabilities and Security </w:t>
       </w:r>
     </w:p>
     <w:p>
@@ -511,7 +473,47 @@
           <w:effect w:val="none"/>
           <w:lang w:val="en-US" w:eastAsia="zh-CN" w:bidi="hi-IN"/>
         </w:rPr>
-        <w:t xml:space="preserve">[4 points] Task 1: Use </w:t>
+        <w:t>[</w:t>
+      </w:r>
+      <w:r>
+        <w:rPr>
+          <w:rFonts w:eastAsia="AR PL SungtiL GB" w:cs="Lohit Devanagari" w:ascii="Linux Libertine Display O" w:hAnsi="Linux Libertine Display O"/>
+          <w:b w:val="false"/>
+          <w:bCs w:val="false"/>
+          <w:i w:val="false"/>
+          <w:caps w:val="false"/>
+          <w:smallCaps w:val="false"/>
+          <w:strike w:val="false"/>
+          <w:dstrike w:val="false"/>
+          <w:color w:val="000000"/>
+          <w:kern w:val="2"/>
+          <w:sz w:val="22"/>
+          <w:szCs w:val="22"/>
+          <w:u w:val="none"/>
+          <w:effect w:val="none"/>
+          <w:lang w:val="en-US" w:eastAsia="zh-CN" w:bidi="hi-IN"/>
+        </w:rPr>
+        <w:t>6</w:t>
+      </w:r>
+      <w:r>
+        <w:rPr>
+          <w:rFonts w:eastAsia="AR PL SungtiL GB" w:cs="Lohit Devanagari" w:ascii="Linux Libertine Display O" w:hAnsi="Linux Libertine Display O"/>
+          <w:b w:val="false"/>
+          <w:bCs w:val="false"/>
+          <w:i w:val="false"/>
+          <w:caps w:val="false"/>
+          <w:smallCaps w:val="false"/>
+          <w:strike w:val="false"/>
+          <w:dstrike w:val="false"/>
+          <w:color w:val="000000"/>
+          <w:kern w:val="2"/>
+          <w:sz w:val="22"/>
+          <w:szCs w:val="22"/>
+          <w:u w:val="none"/>
+          <w:effect w:val="none"/>
+          <w:lang w:val="en-US" w:eastAsia="zh-CN" w:bidi="hi-IN"/>
+        </w:rPr>
+        <w:t xml:space="preserve"> points] Task 1: Use </w:t>
       </w:r>
       <w:r>
         <w:rPr>
@@ -707,7 +709,47 @@
           <w:effect w:val="none"/>
           <w:lang w:val="en-US" w:eastAsia="zh-CN" w:bidi="hi-IN"/>
         </w:rPr>
-        <w:t xml:space="preserve">[5 points] Task 2: Use </w:t>
+        <w:t>[</w:t>
+      </w:r>
+      <w:r>
+        <w:rPr>
+          <w:rFonts w:eastAsia="AR PL SungtiL GB" w:cs="Lohit Devanagari" w:ascii="Linux Libertine Display O" w:hAnsi="Linux Libertine Display O"/>
+          <w:b w:val="false"/>
+          <w:bCs w:val="false"/>
+          <w:i w:val="false"/>
+          <w:caps w:val="false"/>
+          <w:smallCaps w:val="false"/>
+          <w:strike w:val="false"/>
+          <w:dstrike w:val="false"/>
+          <w:color w:val="000000"/>
+          <w:kern w:val="2"/>
+          <w:sz w:val="22"/>
+          <w:szCs w:val="22"/>
+          <w:u w:val="none"/>
+          <w:effect w:val="none"/>
+          <w:lang w:val="en-US" w:eastAsia="zh-CN" w:bidi="hi-IN"/>
+        </w:rPr>
+        <w:t>6</w:t>
+      </w:r>
+      <w:r>
+        <w:rPr>
+          <w:rFonts w:eastAsia="AR PL SungtiL GB" w:cs="Lohit Devanagari" w:ascii="Linux Libertine Display O" w:hAnsi="Linux Libertine Display O"/>
+          <w:b w:val="false"/>
+          <w:bCs w:val="false"/>
+          <w:i w:val="false"/>
+          <w:caps w:val="false"/>
+          <w:smallCaps w:val="false"/>
+          <w:strike w:val="false"/>
+          <w:dstrike w:val="false"/>
+          <w:color w:val="000000"/>
+          <w:kern w:val="2"/>
+          <w:sz w:val="22"/>
+          <w:szCs w:val="22"/>
+          <w:u w:val="none"/>
+          <w:effect w:val="none"/>
+          <w:lang w:val="en-US" w:eastAsia="zh-CN" w:bidi="hi-IN"/>
+        </w:rPr>
+        <w:t xml:space="preserve"> points] Task 2: Use </w:t>
       </w:r>
       <w:r>
         <w:rPr>
@@ -922,7 +964,47 @@
           <w:effect w:val="none"/>
           <w:lang w:val="en-US" w:eastAsia="zh-CN" w:bidi="hi-IN"/>
         </w:rPr>
-        <w:t xml:space="preserve">[6 points] Task 3: Analyze the program </w:t>
+        <w:t>[</w:t>
+      </w:r>
+      <w:r>
+        <w:rPr>
+          <w:rFonts w:eastAsia="AR PL SungtiL GB" w:cs="Lohit Devanagari" w:ascii="Linux Libertine Display O" w:hAnsi="Linux Libertine Display O"/>
+          <w:b w:val="false"/>
+          <w:bCs w:val="false"/>
+          <w:i w:val="false"/>
+          <w:caps w:val="false"/>
+          <w:smallCaps w:val="false"/>
+          <w:strike w:val="false"/>
+          <w:dstrike w:val="false"/>
+          <w:color w:val="000000"/>
+          <w:kern w:val="2"/>
+          <w:sz w:val="22"/>
+          <w:szCs w:val="22"/>
+          <w:u w:val="none"/>
+          <w:effect w:val="none"/>
+          <w:lang w:val="en-US" w:eastAsia="zh-CN" w:bidi="hi-IN"/>
+        </w:rPr>
+        <w:t>6</w:t>
+      </w:r>
+      <w:r>
+        <w:rPr>
+          <w:rFonts w:eastAsia="AR PL SungtiL GB" w:cs="Lohit Devanagari" w:ascii="Linux Libertine Display O" w:hAnsi="Linux Libertine Display O"/>
+          <w:b w:val="false"/>
+          <w:bCs w:val="false"/>
+          <w:i w:val="false"/>
+          <w:caps w:val="false"/>
+          <w:smallCaps w:val="false"/>
+          <w:strike w:val="false"/>
+          <w:dstrike w:val="false"/>
+          <w:color w:val="000000"/>
+          <w:kern w:val="2"/>
+          <w:sz w:val="22"/>
+          <w:szCs w:val="22"/>
+          <w:u w:val="none"/>
+          <w:effect w:val="none"/>
+          <w:lang w:val="en-US" w:eastAsia="zh-CN" w:bidi="hi-IN"/>
+        </w:rPr>
+        <w:t xml:space="preserve"> points] Task 3: Analyze the program </w:t>
       </w:r>
       <w:r>
         <w:rPr>
@@ -1078,7 +1160,47 @@
           <w:effect w:val="none"/>
           <w:lang w:val="en-US" w:eastAsia="zh-CN" w:bidi="hi-IN"/>
         </w:rPr>
-        <w:t xml:space="preserve">[6 points] Task 4: Based on what you find on Task 3, get the flag by exploiting </w:t>
+        <w:t>[</w:t>
+      </w:r>
+      <w:r>
+        <w:rPr>
+          <w:rFonts w:eastAsia="AR PL SungtiL GB" w:cs="Lohit Devanagari" w:ascii="Linux Libertine Display O" w:hAnsi="Linux Libertine Display O"/>
+          <w:b w:val="false"/>
+          <w:bCs w:val="false"/>
+          <w:i w:val="false"/>
+          <w:caps w:val="false"/>
+          <w:smallCaps w:val="false"/>
+          <w:strike w:val="false"/>
+          <w:dstrike w:val="false"/>
+          <w:color w:val="000000"/>
+          <w:kern w:val="2"/>
+          <w:sz w:val="22"/>
+          <w:szCs w:val="22"/>
+          <w:u w:val="none"/>
+          <w:effect w:val="none"/>
+          <w:lang w:val="en-US" w:eastAsia="zh-CN" w:bidi="hi-IN"/>
+        </w:rPr>
+        <w:t>7</w:t>
+      </w:r>
+      <w:r>
+        <w:rPr>
+          <w:rFonts w:eastAsia="AR PL SungtiL GB" w:cs="Lohit Devanagari" w:ascii="Linux Libertine Display O" w:hAnsi="Linux Libertine Display O"/>
+          <w:b w:val="false"/>
+          <w:bCs w:val="false"/>
+          <w:i w:val="false"/>
+          <w:caps w:val="false"/>
+          <w:smallCaps w:val="false"/>
+          <w:strike w:val="false"/>
+          <w:dstrike w:val="false"/>
+          <w:color w:val="000000"/>
+          <w:kern w:val="2"/>
+          <w:sz w:val="22"/>
+          <w:szCs w:val="22"/>
+          <w:u w:val="none"/>
+          <w:effect w:val="none"/>
+          <w:lang w:val="en-US" w:eastAsia="zh-CN" w:bidi="hi-IN"/>
+        </w:rPr>
+        <w:t xml:space="preserve"> points] Task 4: Based on what you find on Task 3, get the flag by exploiting </w:t>
       </w:r>
       <w:r>
         <w:rPr>
@@ -1370,7 +1492,47 @@
           <w:effect w:val="none"/>
           <w:lang w:val="en-US" w:eastAsia="zh-CN" w:bidi="hi-IN"/>
         </w:rPr>
-        <w:t xml:space="preserve">[6 points] </w:t>
+        <w:t>[</w:t>
+      </w:r>
+      <w:r>
+        <w:rPr>
+          <w:rFonts w:eastAsia="AR PL SungtiL GB" w:cs="Lohit Devanagari" w:ascii="Linux Libertine Display O" w:hAnsi="Linux Libertine Display O"/>
+          <w:b w:val="false"/>
+          <w:bCs w:val="false"/>
+          <w:i w:val="false"/>
+          <w:caps w:val="false"/>
+          <w:smallCaps w:val="false"/>
+          <w:strike w:val="false"/>
+          <w:dstrike w:val="false"/>
+          <w:color w:val="000000"/>
+          <w:kern w:val="2"/>
+          <w:sz w:val="22"/>
+          <w:szCs w:val="22"/>
+          <w:u w:val="none"/>
+          <w:effect w:val="none"/>
+          <w:lang w:val="en-US" w:eastAsia="zh-CN" w:bidi="hi-IN"/>
+        </w:rPr>
+        <w:t>7</w:t>
+      </w:r>
+      <w:r>
+        <w:rPr>
+          <w:rFonts w:eastAsia="AR PL SungtiL GB" w:cs="Lohit Devanagari" w:ascii="Linux Libertine Display O" w:hAnsi="Linux Libertine Display O"/>
+          <w:b w:val="false"/>
+          <w:bCs w:val="false"/>
+          <w:i w:val="false"/>
+          <w:caps w:val="false"/>
+          <w:smallCaps w:val="false"/>
+          <w:strike w:val="false"/>
+          <w:dstrike w:val="false"/>
+          <w:color w:val="000000"/>
+          <w:kern w:val="2"/>
+          <w:sz w:val="22"/>
+          <w:szCs w:val="22"/>
+          <w:u w:val="none"/>
+          <w:effect w:val="none"/>
+          <w:lang w:val="en-US" w:eastAsia="zh-CN" w:bidi="hi-IN"/>
+        </w:rPr>
+        <w:t xml:space="preserve"> points] </w:t>
       </w:r>
       <w:bookmarkStart w:id="2" w:name="docs-internal-guid-afbc3d84-7fff-1370-71"/>
       <w:bookmarkEnd w:id="2"/>
@@ -1547,7 +1709,47 @@
           <w:effect w:val="none"/>
           <w:lang w:val="en-US" w:eastAsia="zh-CN" w:bidi="hi-IN"/>
         </w:rPr>
-        <w:t xml:space="preserve">[6 points] </w:t>
+        <w:t>[</w:t>
+      </w:r>
+      <w:r>
+        <w:rPr>
+          <w:rFonts w:eastAsia="AR PL SungtiL GB" w:cs="Lohit Devanagari" w:ascii="Linux Libertine Display O" w:hAnsi="Linux Libertine Display O"/>
+          <w:b w:val="false"/>
+          <w:bCs w:val="false"/>
+          <w:i w:val="false"/>
+          <w:caps w:val="false"/>
+          <w:smallCaps w:val="false"/>
+          <w:strike w:val="false"/>
+          <w:dstrike w:val="false"/>
+          <w:color w:val="000000"/>
+          <w:kern w:val="2"/>
+          <w:sz w:val="22"/>
+          <w:szCs w:val="22"/>
+          <w:u w:val="none"/>
+          <w:effect w:val="none"/>
+          <w:lang w:val="en-US" w:eastAsia="zh-CN" w:bidi="hi-IN"/>
+        </w:rPr>
+        <w:t>7</w:t>
+      </w:r>
+      <w:r>
+        <w:rPr>
+          <w:rFonts w:eastAsia="AR PL SungtiL GB" w:cs="Lohit Devanagari" w:ascii="Linux Libertine Display O" w:hAnsi="Linux Libertine Display O"/>
+          <w:b w:val="false"/>
+          <w:bCs w:val="false"/>
+          <w:i w:val="false"/>
+          <w:caps w:val="false"/>
+          <w:smallCaps w:val="false"/>
+          <w:strike w:val="false"/>
+          <w:dstrike w:val="false"/>
+          <w:color w:val="000000"/>
+          <w:kern w:val="2"/>
+          <w:sz w:val="22"/>
+          <w:szCs w:val="22"/>
+          <w:u w:val="none"/>
+          <w:effect w:val="none"/>
+          <w:lang w:val="en-US" w:eastAsia="zh-CN" w:bidi="hi-IN"/>
+        </w:rPr>
+        <w:t xml:space="preserve"> points] </w:t>
       </w:r>
       <w:bookmarkStart w:id="3" w:name="docs-internal-guid-afbc3d84-7fff-1370-71"/>
       <w:bookmarkEnd w:id="3"/>
@@ -1724,7 +1926,47 @@
           <w:effect w:val="none"/>
           <w:lang w:val="en-US" w:eastAsia="zh-CN" w:bidi="hi-IN"/>
         </w:rPr>
-        <w:t xml:space="preserve">[6 points] </w:t>
+        <w:t>[</w:t>
+      </w:r>
+      <w:r>
+        <w:rPr>
+          <w:rFonts w:eastAsia="AR PL SungtiL GB" w:cs="Lohit Devanagari" w:ascii="Linux Libertine Display O" w:hAnsi="Linux Libertine Display O"/>
+          <w:b w:val="false"/>
+          <w:bCs w:val="false"/>
+          <w:i w:val="false"/>
+          <w:caps w:val="false"/>
+          <w:smallCaps w:val="false"/>
+          <w:strike w:val="false"/>
+          <w:dstrike w:val="false"/>
+          <w:color w:val="000000"/>
+          <w:kern w:val="2"/>
+          <w:sz w:val="22"/>
+          <w:szCs w:val="22"/>
+          <w:u w:val="none"/>
+          <w:effect w:val="none"/>
+          <w:lang w:val="en-US" w:eastAsia="zh-CN" w:bidi="hi-IN"/>
+        </w:rPr>
+        <w:t>Bonus 7</w:t>
+      </w:r>
+      <w:r>
+        <w:rPr>
+          <w:rFonts w:eastAsia="AR PL SungtiL GB" w:cs="Lohit Devanagari" w:ascii="Linux Libertine Display O" w:hAnsi="Linux Libertine Display O"/>
+          <w:b w:val="false"/>
+          <w:bCs w:val="false"/>
+          <w:i w:val="false"/>
+          <w:caps w:val="false"/>
+          <w:smallCaps w:val="false"/>
+          <w:strike w:val="false"/>
+          <w:dstrike w:val="false"/>
+          <w:color w:val="000000"/>
+          <w:kern w:val="2"/>
+          <w:sz w:val="22"/>
+          <w:szCs w:val="22"/>
+          <w:u w:val="none"/>
+          <w:effect w:val="none"/>
+          <w:lang w:val="en-US" w:eastAsia="zh-CN" w:bidi="hi-IN"/>
+        </w:rPr>
+        <w:t xml:space="preserve"> points] </w:t>
       </w:r>
       <w:bookmarkStart w:id="4" w:name="docs-internal-guid-afbc3d84-7fff-1370-71"/>
       <w:bookmarkEnd w:id="4"/>

--- a/teaching/2024fallcy5770/hw/hw2.docx
+++ b/teaching/2024fallcy5770/hw/hw2.docx
@@ -473,47 +473,7 @@
           <w:effect w:val="none"/>
           <w:lang w:val="en-US" w:eastAsia="zh-CN" w:bidi="hi-IN"/>
         </w:rPr>
-        <w:t>[</w:t>
-      </w:r>
-      <w:r>
-        <w:rPr>
-          <w:rFonts w:eastAsia="AR PL SungtiL GB" w:cs="Lohit Devanagari" w:ascii="Linux Libertine Display O" w:hAnsi="Linux Libertine Display O"/>
-          <w:b w:val="false"/>
-          <w:bCs w:val="false"/>
-          <w:i w:val="false"/>
-          <w:caps w:val="false"/>
-          <w:smallCaps w:val="false"/>
-          <w:strike w:val="false"/>
-          <w:dstrike w:val="false"/>
-          <w:color w:val="000000"/>
-          <w:kern w:val="2"/>
-          <w:sz w:val="22"/>
-          <w:szCs w:val="22"/>
-          <w:u w:val="none"/>
-          <w:effect w:val="none"/>
-          <w:lang w:val="en-US" w:eastAsia="zh-CN" w:bidi="hi-IN"/>
-        </w:rPr>
-        <w:t>6</w:t>
-      </w:r>
-      <w:r>
-        <w:rPr>
-          <w:rFonts w:eastAsia="AR PL SungtiL GB" w:cs="Lohit Devanagari" w:ascii="Linux Libertine Display O" w:hAnsi="Linux Libertine Display O"/>
-          <w:b w:val="false"/>
-          <w:bCs w:val="false"/>
-          <w:i w:val="false"/>
-          <w:caps w:val="false"/>
-          <w:smallCaps w:val="false"/>
-          <w:strike w:val="false"/>
-          <w:dstrike w:val="false"/>
-          <w:color w:val="000000"/>
-          <w:kern w:val="2"/>
-          <w:sz w:val="22"/>
-          <w:szCs w:val="22"/>
-          <w:u w:val="none"/>
-          <w:effect w:val="none"/>
-          <w:lang w:val="en-US" w:eastAsia="zh-CN" w:bidi="hi-IN"/>
-        </w:rPr>
-        <w:t xml:space="preserve"> points] Task 1: Use </w:t>
+        <w:t xml:space="preserve">[6 points] Task 1: Use </w:t>
       </w:r>
       <w:r>
         <w:rPr>
@@ -709,47 +669,7 @@
           <w:effect w:val="none"/>
           <w:lang w:val="en-US" w:eastAsia="zh-CN" w:bidi="hi-IN"/>
         </w:rPr>
-        <w:t>[</w:t>
-      </w:r>
-      <w:r>
-        <w:rPr>
-          <w:rFonts w:eastAsia="AR PL SungtiL GB" w:cs="Lohit Devanagari" w:ascii="Linux Libertine Display O" w:hAnsi="Linux Libertine Display O"/>
-          <w:b w:val="false"/>
-          <w:bCs w:val="false"/>
-          <w:i w:val="false"/>
-          <w:caps w:val="false"/>
-          <w:smallCaps w:val="false"/>
-          <w:strike w:val="false"/>
-          <w:dstrike w:val="false"/>
-          <w:color w:val="000000"/>
-          <w:kern w:val="2"/>
-          <w:sz w:val="22"/>
-          <w:szCs w:val="22"/>
-          <w:u w:val="none"/>
-          <w:effect w:val="none"/>
-          <w:lang w:val="en-US" w:eastAsia="zh-CN" w:bidi="hi-IN"/>
-        </w:rPr>
-        <w:t>6</w:t>
-      </w:r>
-      <w:r>
-        <w:rPr>
-          <w:rFonts w:eastAsia="AR PL SungtiL GB" w:cs="Lohit Devanagari" w:ascii="Linux Libertine Display O" w:hAnsi="Linux Libertine Display O"/>
-          <w:b w:val="false"/>
-          <w:bCs w:val="false"/>
-          <w:i w:val="false"/>
-          <w:caps w:val="false"/>
-          <w:smallCaps w:val="false"/>
-          <w:strike w:val="false"/>
-          <w:dstrike w:val="false"/>
-          <w:color w:val="000000"/>
-          <w:kern w:val="2"/>
-          <w:sz w:val="22"/>
-          <w:szCs w:val="22"/>
-          <w:u w:val="none"/>
-          <w:effect w:val="none"/>
-          <w:lang w:val="en-US" w:eastAsia="zh-CN" w:bidi="hi-IN"/>
-        </w:rPr>
-        <w:t xml:space="preserve"> points] Task 2: Use </w:t>
+        <w:t xml:space="preserve">[6 points] Task 2: Use </w:t>
       </w:r>
       <w:r>
         <w:rPr>
@@ -964,47 +884,7 @@
           <w:effect w:val="none"/>
           <w:lang w:val="en-US" w:eastAsia="zh-CN" w:bidi="hi-IN"/>
         </w:rPr>
-        <w:t>[</w:t>
-      </w:r>
-      <w:r>
-        <w:rPr>
-          <w:rFonts w:eastAsia="AR PL SungtiL GB" w:cs="Lohit Devanagari" w:ascii="Linux Libertine Display O" w:hAnsi="Linux Libertine Display O"/>
-          <w:b w:val="false"/>
-          <w:bCs w:val="false"/>
-          <w:i w:val="false"/>
-          <w:caps w:val="false"/>
-          <w:smallCaps w:val="false"/>
-          <w:strike w:val="false"/>
-          <w:dstrike w:val="false"/>
-          <w:color w:val="000000"/>
-          <w:kern w:val="2"/>
-          <w:sz w:val="22"/>
-          <w:szCs w:val="22"/>
-          <w:u w:val="none"/>
-          <w:effect w:val="none"/>
-          <w:lang w:val="en-US" w:eastAsia="zh-CN" w:bidi="hi-IN"/>
-        </w:rPr>
-        <w:t>6</w:t>
-      </w:r>
-      <w:r>
-        <w:rPr>
-          <w:rFonts w:eastAsia="AR PL SungtiL GB" w:cs="Lohit Devanagari" w:ascii="Linux Libertine Display O" w:hAnsi="Linux Libertine Display O"/>
-          <w:b w:val="false"/>
-          <w:bCs w:val="false"/>
-          <w:i w:val="false"/>
-          <w:caps w:val="false"/>
-          <w:smallCaps w:val="false"/>
-          <w:strike w:val="false"/>
-          <w:dstrike w:val="false"/>
-          <w:color w:val="000000"/>
-          <w:kern w:val="2"/>
-          <w:sz w:val="22"/>
-          <w:szCs w:val="22"/>
-          <w:u w:val="none"/>
-          <w:effect w:val="none"/>
-          <w:lang w:val="en-US" w:eastAsia="zh-CN" w:bidi="hi-IN"/>
-        </w:rPr>
-        <w:t xml:space="preserve"> points] Task 3: Analyze the program </w:t>
+        <w:t xml:space="preserve">[6 points] Task 3: Analyze the program </w:t>
       </w:r>
       <w:r>
         <w:rPr>
@@ -1160,47 +1040,7 @@
           <w:effect w:val="none"/>
           <w:lang w:val="en-US" w:eastAsia="zh-CN" w:bidi="hi-IN"/>
         </w:rPr>
-        <w:t>[</w:t>
-      </w:r>
-      <w:r>
-        <w:rPr>
-          <w:rFonts w:eastAsia="AR PL SungtiL GB" w:cs="Lohit Devanagari" w:ascii="Linux Libertine Display O" w:hAnsi="Linux Libertine Display O"/>
-          <w:b w:val="false"/>
-          <w:bCs w:val="false"/>
-          <w:i w:val="false"/>
-          <w:caps w:val="false"/>
-          <w:smallCaps w:val="false"/>
-          <w:strike w:val="false"/>
-          <w:dstrike w:val="false"/>
-          <w:color w:val="000000"/>
-          <w:kern w:val="2"/>
-          <w:sz w:val="22"/>
-          <w:szCs w:val="22"/>
-          <w:u w:val="none"/>
-          <w:effect w:val="none"/>
-          <w:lang w:val="en-US" w:eastAsia="zh-CN" w:bidi="hi-IN"/>
-        </w:rPr>
-        <w:t>7</w:t>
-      </w:r>
-      <w:r>
-        <w:rPr>
-          <w:rFonts w:eastAsia="AR PL SungtiL GB" w:cs="Lohit Devanagari" w:ascii="Linux Libertine Display O" w:hAnsi="Linux Libertine Display O"/>
-          <w:b w:val="false"/>
-          <w:bCs w:val="false"/>
-          <w:i w:val="false"/>
-          <w:caps w:val="false"/>
-          <w:smallCaps w:val="false"/>
-          <w:strike w:val="false"/>
-          <w:dstrike w:val="false"/>
-          <w:color w:val="000000"/>
-          <w:kern w:val="2"/>
-          <w:sz w:val="22"/>
-          <w:szCs w:val="22"/>
-          <w:u w:val="none"/>
-          <w:effect w:val="none"/>
-          <w:lang w:val="en-US" w:eastAsia="zh-CN" w:bidi="hi-IN"/>
-        </w:rPr>
-        <w:t xml:space="preserve"> points] Task 4: Based on what you find on Task 3, get the flag by exploiting </w:t>
+        <w:t xml:space="preserve">[7 points] Task 4: Based on what you find on Task 3, get the flag by exploiting </w:t>
       </w:r>
       <w:r>
         <w:rPr>
@@ -1492,47 +1332,7 @@
           <w:effect w:val="none"/>
           <w:lang w:val="en-US" w:eastAsia="zh-CN" w:bidi="hi-IN"/>
         </w:rPr>
-        <w:t>[</w:t>
-      </w:r>
-      <w:r>
-        <w:rPr>
-          <w:rFonts w:eastAsia="AR PL SungtiL GB" w:cs="Lohit Devanagari" w:ascii="Linux Libertine Display O" w:hAnsi="Linux Libertine Display O"/>
-          <w:b w:val="false"/>
-          <w:bCs w:val="false"/>
-          <w:i w:val="false"/>
-          <w:caps w:val="false"/>
-          <w:smallCaps w:val="false"/>
-          <w:strike w:val="false"/>
-          <w:dstrike w:val="false"/>
-          <w:color w:val="000000"/>
-          <w:kern w:val="2"/>
-          <w:sz w:val="22"/>
-          <w:szCs w:val="22"/>
-          <w:u w:val="none"/>
-          <w:effect w:val="none"/>
-          <w:lang w:val="en-US" w:eastAsia="zh-CN" w:bidi="hi-IN"/>
-        </w:rPr>
-        <w:t>7</w:t>
-      </w:r>
-      <w:r>
-        <w:rPr>
-          <w:rFonts w:eastAsia="AR PL SungtiL GB" w:cs="Lohit Devanagari" w:ascii="Linux Libertine Display O" w:hAnsi="Linux Libertine Display O"/>
-          <w:b w:val="false"/>
-          <w:bCs w:val="false"/>
-          <w:i w:val="false"/>
-          <w:caps w:val="false"/>
-          <w:smallCaps w:val="false"/>
-          <w:strike w:val="false"/>
-          <w:dstrike w:val="false"/>
-          <w:color w:val="000000"/>
-          <w:kern w:val="2"/>
-          <w:sz w:val="22"/>
-          <w:szCs w:val="22"/>
-          <w:u w:val="none"/>
-          <w:effect w:val="none"/>
-          <w:lang w:val="en-US" w:eastAsia="zh-CN" w:bidi="hi-IN"/>
-        </w:rPr>
-        <w:t xml:space="preserve"> points] </w:t>
+        <w:t xml:space="preserve">[7 points] </w:t>
       </w:r>
       <w:bookmarkStart w:id="2" w:name="docs-internal-guid-afbc3d84-7fff-1370-71"/>
       <w:bookmarkEnd w:id="2"/>
@@ -1709,47 +1509,7 @@
           <w:effect w:val="none"/>
           <w:lang w:val="en-US" w:eastAsia="zh-CN" w:bidi="hi-IN"/>
         </w:rPr>
-        <w:t>[</w:t>
-      </w:r>
-      <w:r>
-        <w:rPr>
-          <w:rFonts w:eastAsia="AR PL SungtiL GB" w:cs="Lohit Devanagari" w:ascii="Linux Libertine Display O" w:hAnsi="Linux Libertine Display O"/>
-          <w:b w:val="false"/>
-          <w:bCs w:val="false"/>
-          <w:i w:val="false"/>
-          <w:caps w:val="false"/>
-          <w:smallCaps w:val="false"/>
-          <w:strike w:val="false"/>
-          <w:dstrike w:val="false"/>
-          <w:color w:val="000000"/>
-          <w:kern w:val="2"/>
-          <w:sz w:val="22"/>
-          <w:szCs w:val="22"/>
-          <w:u w:val="none"/>
-          <w:effect w:val="none"/>
-          <w:lang w:val="en-US" w:eastAsia="zh-CN" w:bidi="hi-IN"/>
-        </w:rPr>
-        <w:t>7</w:t>
-      </w:r>
-      <w:r>
-        <w:rPr>
-          <w:rFonts w:eastAsia="AR PL SungtiL GB" w:cs="Lohit Devanagari" w:ascii="Linux Libertine Display O" w:hAnsi="Linux Libertine Display O"/>
-          <w:b w:val="false"/>
-          <w:bCs w:val="false"/>
-          <w:i w:val="false"/>
-          <w:caps w:val="false"/>
-          <w:smallCaps w:val="false"/>
-          <w:strike w:val="false"/>
-          <w:dstrike w:val="false"/>
-          <w:color w:val="000000"/>
-          <w:kern w:val="2"/>
-          <w:sz w:val="22"/>
-          <w:szCs w:val="22"/>
-          <w:u w:val="none"/>
-          <w:effect w:val="none"/>
-          <w:lang w:val="en-US" w:eastAsia="zh-CN" w:bidi="hi-IN"/>
-        </w:rPr>
-        <w:t xml:space="preserve"> points] </w:t>
+        <w:t xml:space="preserve">[7 points] </w:t>
       </w:r>
       <w:bookmarkStart w:id="3" w:name="docs-internal-guid-afbc3d84-7fff-1370-71"/>
       <w:bookmarkEnd w:id="3"/>
@@ -1811,46 +1571,6 @@
           <w:effect w:val="none"/>
           <w:lang w:val="en-US" w:eastAsia="zh-CN" w:bidi="hi-IN"/>
         </w:rPr>
-        <w:t xml:space="preserve"> OR </w:t>
-      </w:r>
-      <w:r>
-        <w:rPr>
-          <w:rFonts w:eastAsia="AR PL SungtiL GB" w:cs="Lohit Devanagari" w:ascii="Linux Libertine Display O" w:hAnsi="Linux Libertine Display O"/>
-          <w:b/>
-          <w:bCs/>
-          <w:i w:val="false"/>
-          <w:caps w:val="false"/>
-          <w:smallCaps w:val="false"/>
-          <w:strike w:val="false"/>
-          <w:dstrike w:val="false"/>
-          <w:color w:val="000000"/>
-          <w:kern w:val="2"/>
-          <w:sz w:val="22"/>
-          <w:szCs w:val="22"/>
-          <w:u w:val="none"/>
-          <w:effect w:val="none"/>
-          <w:lang w:val="en-US" w:eastAsia="zh-CN" w:bidi="hi-IN"/>
-        </w:rPr>
-        <w:t>overflowlocal3_64</w:t>
-      </w:r>
-      <w:r>
-        <w:rPr>
-          <w:rFonts w:eastAsia="AR PL SungtiL GB" w:cs="Lohit Devanagari" w:ascii="Linux Libertine Display O" w:hAnsi="Linux Libertine Display O"/>
-          <w:b w:val="false"/>
-          <w:bCs w:val="false"/>
-          <w:i w:val="false"/>
-          <w:caps w:val="false"/>
-          <w:smallCaps w:val="false"/>
-          <w:strike w:val="false"/>
-          <w:dstrike w:val="false"/>
-          <w:color w:val="000000"/>
-          <w:kern w:val="2"/>
-          <w:sz w:val="22"/>
-          <w:szCs w:val="22"/>
-          <w:u w:val="none"/>
-          <w:effect w:val="none"/>
-          <w:lang w:val="en-US" w:eastAsia="zh-CN" w:bidi="hi-IN"/>
-        </w:rPr>
         <w:t>. Take screenshots and explain why your exploit works.</w:t>
       </w:r>
     </w:p>
@@ -1926,47 +1646,7 @@
           <w:effect w:val="none"/>
           <w:lang w:val="en-US" w:eastAsia="zh-CN" w:bidi="hi-IN"/>
         </w:rPr>
-        <w:t>[</w:t>
-      </w:r>
-      <w:r>
-        <w:rPr>
-          <w:rFonts w:eastAsia="AR PL SungtiL GB" w:cs="Lohit Devanagari" w:ascii="Linux Libertine Display O" w:hAnsi="Linux Libertine Display O"/>
-          <w:b w:val="false"/>
-          <w:bCs w:val="false"/>
-          <w:i w:val="false"/>
-          <w:caps w:val="false"/>
-          <w:smallCaps w:val="false"/>
-          <w:strike w:val="false"/>
-          <w:dstrike w:val="false"/>
-          <w:color w:val="000000"/>
-          <w:kern w:val="2"/>
-          <w:sz w:val="22"/>
-          <w:szCs w:val="22"/>
-          <w:u w:val="none"/>
-          <w:effect w:val="none"/>
-          <w:lang w:val="en-US" w:eastAsia="zh-CN" w:bidi="hi-IN"/>
-        </w:rPr>
-        <w:t>Bonus 7</w:t>
-      </w:r>
-      <w:r>
-        <w:rPr>
-          <w:rFonts w:eastAsia="AR PL SungtiL GB" w:cs="Lohit Devanagari" w:ascii="Linux Libertine Display O" w:hAnsi="Linux Libertine Display O"/>
-          <w:b w:val="false"/>
-          <w:bCs w:val="false"/>
-          <w:i w:val="false"/>
-          <w:caps w:val="false"/>
-          <w:smallCaps w:val="false"/>
-          <w:strike w:val="false"/>
-          <w:dstrike w:val="false"/>
-          <w:color w:val="000000"/>
-          <w:kern w:val="2"/>
-          <w:sz w:val="22"/>
-          <w:szCs w:val="22"/>
-          <w:u w:val="none"/>
-          <w:effect w:val="none"/>
-          <w:lang w:val="en-US" w:eastAsia="zh-CN" w:bidi="hi-IN"/>
-        </w:rPr>
-        <w:t xml:space="preserve"> points] </w:t>
+        <w:t xml:space="preserve">[Bonus 7 points] </w:t>
       </w:r>
       <w:bookmarkStart w:id="4" w:name="docs-internal-guid-afbc3d84-7fff-1370-71"/>
       <w:bookmarkEnd w:id="4"/>
@@ -2009,46 +1689,6 @@
           <w:lang w:val="en-US" w:eastAsia="zh-CN" w:bidi="hi-IN"/>
         </w:rPr>
         <w:t>overflowlocal4_32</w:t>
-      </w:r>
-      <w:r>
-        <w:rPr>
-          <w:rFonts w:eastAsia="AR PL SungtiL GB" w:cs="Lohit Devanagari" w:ascii="Linux Libertine Display O" w:hAnsi="Linux Libertine Display O"/>
-          <w:b w:val="false"/>
-          <w:bCs w:val="false"/>
-          <w:i w:val="false"/>
-          <w:caps w:val="false"/>
-          <w:smallCaps w:val="false"/>
-          <w:strike w:val="false"/>
-          <w:dstrike w:val="false"/>
-          <w:color w:val="000000"/>
-          <w:kern w:val="2"/>
-          <w:sz w:val="22"/>
-          <w:szCs w:val="22"/>
-          <w:u w:val="none"/>
-          <w:effect w:val="none"/>
-          <w:lang w:val="en-US" w:eastAsia="zh-CN" w:bidi="hi-IN"/>
-        </w:rPr>
-        <w:t xml:space="preserve"> OR </w:t>
-      </w:r>
-      <w:r>
-        <w:rPr>
-          <w:rFonts w:eastAsia="AR PL SungtiL GB" w:cs="Lohit Devanagari" w:ascii="Linux Libertine Display O" w:hAnsi="Linux Libertine Display O"/>
-          <w:b/>
-          <w:bCs/>
-          <w:i w:val="false"/>
-          <w:caps w:val="false"/>
-          <w:smallCaps w:val="false"/>
-          <w:strike w:val="false"/>
-          <w:dstrike w:val="false"/>
-          <w:color w:val="000000"/>
-          <w:kern w:val="2"/>
-          <w:sz w:val="22"/>
-          <w:szCs w:val="22"/>
-          <w:u w:val="none"/>
-          <w:effect w:val="none"/>
-          <w:lang w:val="en-US" w:eastAsia="zh-CN" w:bidi="hi-IN"/>
-        </w:rPr>
-        <w:t>overflowlocal4_64</w:t>
       </w:r>
       <w:r>
         <w:rPr>
